--- a/web/resources/releve/releveNouveau/proces5.docx
+++ b/web/resources/releve/releveNouveau/proces5.docx
@@ -57,6 +57,8 @@
         </w:rPr>
         <w:fldChar w:fldCharType="end"/>
       </w:r>
+      <w:bookmarkStart w:id="0" w:name="_GoBack"/>
+      <w:bookmarkEnd w:id="0"/>
     </w:p>
     <w:p>
       <w:pPr>
@@ -164,28 +166,27 @@
         <w:tblStyle w:val="Grilledutableau"/>
         <w:tblW w:w="14482" w:type="dxa"/>
         <w:jc w:val="center"/>
-        <w:tblLayout w:type="fixed"/>
         <w:tblLook w:val="04A0" w:firstRow="1" w:lastRow="0" w:firstColumn="1" w:lastColumn="0" w:noHBand="0" w:noVBand="1"/>
       </w:tblPr>
       <w:tblGrid>
-        <w:gridCol w:w="803"/>
-        <w:gridCol w:w="2813"/>
-        <w:gridCol w:w="803"/>
-        <w:gridCol w:w="669"/>
-        <w:gridCol w:w="669"/>
-        <w:gridCol w:w="670"/>
-        <w:gridCol w:w="669"/>
-        <w:gridCol w:w="669"/>
-        <w:gridCol w:w="672"/>
-        <w:gridCol w:w="670"/>
-        <w:gridCol w:w="671"/>
-        <w:gridCol w:w="673"/>
-        <w:gridCol w:w="671"/>
-        <w:gridCol w:w="670"/>
-        <w:gridCol w:w="673"/>
-        <w:gridCol w:w="671"/>
-        <w:gridCol w:w="671"/>
-        <w:gridCol w:w="675"/>
+        <w:gridCol w:w="762"/>
+        <w:gridCol w:w="986"/>
+        <w:gridCol w:w="871"/>
+        <w:gridCol w:w="871"/>
+        <w:gridCol w:w="821"/>
+        <w:gridCol w:w="811"/>
+        <w:gridCol w:w="871"/>
+        <w:gridCol w:w="821"/>
+        <w:gridCol w:w="811"/>
+        <w:gridCol w:w="871"/>
+        <w:gridCol w:w="821"/>
+        <w:gridCol w:w="811"/>
+        <w:gridCol w:w="871"/>
+        <w:gridCol w:w="821"/>
+        <w:gridCol w:w="811"/>
+        <w:gridCol w:w="871"/>
+        <w:gridCol w:w="821"/>
+        <w:gridCol w:w="811"/>
       </w:tblGrid>
       <w:tr>
         <w:trPr>
@@ -2659,8 +2660,6 @@
         </w:rPr>
         <w:fldChar w:fldCharType="end"/>
       </w:r>
-      <w:bookmarkStart w:id="0" w:name="_GoBack"/>
-      <w:bookmarkEnd w:id="0"/>
     </w:p>
     <w:sectPr>
       <w:headerReference w:type="default" r:id="rId6"/>

--- a/web/resources/releve/releveNouveau/proces5.docx
+++ b/web/resources/releve/releveNouveau/proces5.docx
@@ -57,13 +57,6 @@
         </w:rPr>
         <w:fldChar w:fldCharType="end"/>
       </w:r>
-      <w:bookmarkStart w:id="0" w:name="_GoBack"/>
-      <w:bookmarkEnd w:id="0"/>
-    </w:p>
-    <w:p>
-      <w:pPr>
-        <w:jc w:val="center"/>
-      </w:pPr>
     </w:p>
     <w:p>
       <w:pPr>
@@ -121,6 +114,12 @@
         <w:rPr>
           <w:rFonts w:ascii="Engravers MT" w:hAnsi="Engravers MT"/>
         </w:rPr>
+        <w:t xml:space="preserve">      </w:t>
+      </w:r>
+      <w:r>
+        <w:rPr>
+          <w:rFonts w:ascii="Engravers MT" w:hAnsi="Engravers MT"/>
+        </w:rPr>
         <w:t xml:space="preserve">Semestre : </w:t>
       </w:r>
       <w:r>
@@ -164,48 +163,42 @@
     <w:tbl>
       <w:tblPr>
         <w:tblStyle w:val="Grilledutableau"/>
-        <w:tblW w:w="14482" w:type="dxa"/>
+        <w:tblW w:w="15446" w:type="dxa"/>
         <w:jc w:val="center"/>
+        <w:tblLayout w:type="fixed"/>
         <w:tblLook w:val="04A0" w:firstRow="1" w:lastRow="0" w:firstColumn="1" w:lastColumn="0" w:noHBand="0" w:noVBand="1"/>
       </w:tblPr>
       <w:tblGrid>
-        <w:gridCol w:w="762"/>
-        <w:gridCol w:w="986"/>
-        <w:gridCol w:w="871"/>
-        <w:gridCol w:w="871"/>
-        <w:gridCol w:w="821"/>
-        <w:gridCol w:w="811"/>
-        <w:gridCol w:w="871"/>
-        <w:gridCol w:w="821"/>
-        <w:gridCol w:w="811"/>
-        <w:gridCol w:w="871"/>
-        <w:gridCol w:w="821"/>
-        <w:gridCol w:w="811"/>
-        <w:gridCol w:w="871"/>
-        <w:gridCol w:w="821"/>
-        <w:gridCol w:w="811"/>
-        <w:gridCol w:w="871"/>
-        <w:gridCol w:w="821"/>
-        <w:gridCol w:w="811"/>
+        <w:gridCol w:w="705"/>
+        <w:gridCol w:w="2125"/>
+        <w:gridCol w:w="709"/>
+        <w:gridCol w:w="851"/>
+        <w:gridCol w:w="708"/>
+        <w:gridCol w:w="709"/>
+        <w:gridCol w:w="709"/>
+        <w:gridCol w:w="709"/>
+        <w:gridCol w:w="850"/>
+        <w:gridCol w:w="709"/>
+        <w:gridCol w:w="709"/>
+        <w:gridCol w:w="850"/>
+        <w:gridCol w:w="851"/>
+        <w:gridCol w:w="850"/>
+        <w:gridCol w:w="851"/>
+        <w:gridCol w:w="850"/>
+        <w:gridCol w:w="851"/>
+        <w:gridCol w:w="850"/>
       </w:tblGrid>
       <w:tr>
         <w:trPr>
-          <w:trHeight w:val="516"/>
+          <w:trHeight w:hRule="exact" w:val="284"/>
           <w:jc w:val="center"/>
         </w:trPr>
         <w:tc>
           <w:tcPr>
-            <w:tcW w:w="803" w:type="dxa"/>
+            <w:tcW w:w="705" w:type="dxa"/>
             <w:vMerge w:val="restart"/>
-          </w:tcPr>
-          <w:p>
-            <w:pPr>
-              <w:jc w:val="center"/>
-              <w:rPr>
-                <w:rFonts w:ascii="Times New Roman" w:hAnsi="Times New Roman" w:cs="Times New Roman"/>
-              </w:rPr>
-            </w:pPr>
-          </w:p>
+            <w:vAlign w:val="center"/>
+          </w:tcPr>
           <w:p>
             <w:pPr>
               <w:rPr>
@@ -229,16 +222,10 @@
         </w:tc>
         <w:tc>
           <w:tcPr>
-            <w:tcW w:w="2813" w:type="dxa"/>
+            <w:tcW w:w="2125" w:type="dxa"/>
             <w:vMerge w:val="restart"/>
-          </w:tcPr>
-          <w:p>
-            <w:pPr>
-              <w:rPr>
-                <w:rFonts w:ascii="Times New Roman" w:hAnsi="Times New Roman" w:cs="Times New Roman"/>
-              </w:rPr>
-            </w:pPr>
-          </w:p>
+            <w:vAlign w:val="center"/>
+          </w:tcPr>
           <w:p>
             <w:pPr>
               <w:rPr>
@@ -255,19 +242,24 @@
         </w:tc>
         <w:tc>
           <w:tcPr>
-            <w:tcW w:w="803" w:type="dxa"/>
+            <w:tcW w:w="709" w:type="dxa"/>
             <w:vMerge w:val="restart"/>
             <w:shd w:val="clear" w:color="auto" w:fill="FF0000"/>
-          </w:tcPr>
-          <w:p>
-            <w:pPr>
-              <w:rPr>
-                <w:rFonts w:ascii="Times New Roman" w:hAnsi="Times New Roman" w:cs="Times New Roman"/>
-              </w:rPr>
-            </w:pPr>
-            <w:r>
-              <w:rPr>
-                <w:rFonts w:ascii="Times New Roman" w:hAnsi="Times New Roman" w:cs="Times New Roman"/>
+            <w:vAlign w:val="center"/>
+          </w:tcPr>
+          <w:p>
+            <w:pPr>
+              <w:rPr>
+                <w:rFonts w:ascii="Times New Roman" w:hAnsi="Times New Roman" w:cs="Times New Roman"/>
+                <w:sz w:val="18"/>
+                <w:szCs w:val="18"/>
+              </w:rPr>
+            </w:pPr>
+            <w:r>
+              <w:rPr>
+                <w:rFonts w:ascii="Times New Roman" w:hAnsi="Times New Roman" w:cs="Times New Roman"/>
+                <w:sz w:val="18"/>
+                <w:szCs w:val="18"/>
               </w:rPr>
               <w:t>Total</w:t>
             </w:r>
@@ -281,6 +273,8 @@
             <w:r>
               <w:rPr>
                 <w:rFonts w:ascii="Times New Roman" w:hAnsi="Times New Roman" w:cs="Times New Roman"/>
+                <w:sz w:val="18"/>
+                <w:szCs w:val="18"/>
               </w:rPr>
               <w:t>Crédit</w:t>
             </w:r>
@@ -288,30 +282,39 @@
         </w:tc>
         <w:tc>
           <w:tcPr>
-            <w:tcW w:w="2008" w:type="dxa"/>
+            <w:tcW w:w="2268" w:type="dxa"/>
             <w:gridSpan w:val="3"/>
-          </w:tcPr>
-          <w:p>
-            <w:pPr>
-              <w:rPr>
-                <w:rFonts w:ascii="Times New Roman" w:hAnsi="Times New Roman" w:cs="Times New Roman"/>
-              </w:rPr>
-            </w:pPr>
-            <w:r>
-              <w:rPr>
-                <w:rFonts w:ascii="Times New Roman" w:hAnsi="Times New Roman" w:cs="Times New Roman"/>
+            <w:vAlign w:val="center"/>
+          </w:tcPr>
+          <w:p>
+            <w:pPr>
+              <w:rPr>
+                <w:rFonts w:ascii="Times New Roman" w:hAnsi="Times New Roman" w:cs="Times New Roman"/>
+                <w:sz w:val="20"/>
+                <w:szCs w:val="20"/>
+              </w:rPr>
+            </w:pPr>
+            <w:r>
+              <w:rPr>
+                <w:rFonts w:ascii="Times New Roman" w:hAnsi="Times New Roman" w:cs="Times New Roman"/>
+                <w:sz w:val="20"/>
+                <w:szCs w:val="20"/>
               </w:rPr>
               <w:fldChar w:fldCharType="begin"/>
             </w:r>
             <w:r>
               <w:rPr>
                 <w:rFonts w:ascii="Times New Roman" w:hAnsi="Times New Roman" w:cs="Times New Roman"/>
+                <w:sz w:val="20"/>
+                <w:szCs w:val="20"/>
               </w:rPr>
               <w:instrText xml:space="preserve"> MERGEFIELD  $UE1 </w:instrText>
             </w:r>
             <w:r>
               <w:rPr>
                 <w:rFonts w:ascii="Times New Roman" w:hAnsi="Times New Roman" w:cs="Times New Roman"/>
+                <w:sz w:val="20"/>
+                <w:szCs w:val="20"/>
               </w:rPr>
               <w:fldChar w:fldCharType="separate"/>
             </w:r>
@@ -319,12 +322,16 @@
               <w:rPr>
                 <w:rFonts w:ascii="Times New Roman" w:hAnsi="Times New Roman" w:cs="Times New Roman"/>
                 <w:noProof/>
+                <w:sz w:val="20"/>
+                <w:szCs w:val="20"/>
               </w:rPr>
               <w:t>«$UE1»</w:t>
             </w:r>
             <w:r>
               <w:rPr>
                 <w:rFonts w:ascii="Times New Roman" w:hAnsi="Times New Roman" w:cs="Times New Roman"/>
+                <w:sz w:val="20"/>
+                <w:szCs w:val="20"/>
               </w:rPr>
               <w:fldChar w:fldCharType="end"/>
             </w:r>
@@ -332,30 +339,39 @@
         </w:tc>
         <w:tc>
           <w:tcPr>
-            <w:tcW w:w="2010" w:type="dxa"/>
+            <w:tcW w:w="2268" w:type="dxa"/>
             <w:gridSpan w:val="3"/>
-          </w:tcPr>
-          <w:p>
-            <w:pPr>
-              <w:rPr>
-                <w:rFonts w:ascii="Times New Roman" w:hAnsi="Times New Roman" w:cs="Times New Roman"/>
-              </w:rPr>
-            </w:pPr>
-            <w:r>
-              <w:rPr>
-                <w:rFonts w:ascii="Times New Roman" w:hAnsi="Times New Roman" w:cs="Times New Roman"/>
+            <w:vAlign w:val="center"/>
+          </w:tcPr>
+          <w:p>
+            <w:pPr>
+              <w:rPr>
+                <w:rFonts w:ascii="Times New Roman" w:hAnsi="Times New Roman" w:cs="Times New Roman"/>
+                <w:sz w:val="20"/>
+                <w:szCs w:val="20"/>
+              </w:rPr>
+            </w:pPr>
+            <w:r>
+              <w:rPr>
+                <w:rFonts w:ascii="Times New Roman" w:hAnsi="Times New Roman" w:cs="Times New Roman"/>
+                <w:sz w:val="20"/>
+                <w:szCs w:val="20"/>
               </w:rPr>
               <w:fldChar w:fldCharType="begin"/>
             </w:r>
             <w:r>
               <w:rPr>
                 <w:rFonts w:ascii="Times New Roman" w:hAnsi="Times New Roman" w:cs="Times New Roman"/>
+                <w:sz w:val="20"/>
+                <w:szCs w:val="20"/>
               </w:rPr>
               <w:instrText xml:space="preserve"> MERGEFIELD  $UE2 </w:instrText>
             </w:r>
             <w:r>
               <w:rPr>
                 <w:rFonts w:ascii="Times New Roman" w:hAnsi="Times New Roman" w:cs="Times New Roman"/>
+                <w:sz w:val="20"/>
+                <w:szCs w:val="20"/>
               </w:rPr>
               <w:fldChar w:fldCharType="separate"/>
             </w:r>
@@ -363,12 +379,16 @@
               <w:rPr>
                 <w:rFonts w:ascii="Times New Roman" w:hAnsi="Times New Roman" w:cs="Times New Roman"/>
                 <w:noProof/>
+                <w:sz w:val="20"/>
+                <w:szCs w:val="20"/>
               </w:rPr>
               <w:t>«$UE2»</w:t>
             </w:r>
             <w:r>
               <w:rPr>
                 <w:rFonts w:ascii="Times New Roman" w:hAnsi="Times New Roman" w:cs="Times New Roman"/>
+                <w:sz w:val="20"/>
+                <w:szCs w:val="20"/>
               </w:rPr>
               <w:fldChar w:fldCharType="end"/>
             </w:r>
@@ -376,30 +396,39 @@
         </w:tc>
         <w:tc>
           <w:tcPr>
-            <w:tcW w:w="2014" w:type="dxa"/>
+            <w:tcW w:w="2268" w:type="dxa"/>
             <w:gridSpan w:val="3"/>
-          </w:tcPr>
-          <w:p>
-            <w:pPr>
-              <w:rPr>
-                <w:rFonts w:ascii="Times New Roman" w:hAnsi="Times New Roman" w:cs="Times New Roman"/>
-              </w:rPr>
-            </w:pPr>
-            <w:r>
-              <w:rPr>
-                <w:rFonts w:ascii="Times New Roman" w:hAnsi="Times New Roman" w:cs="Times New Roman"/>
+            <w:vAlign w:val="center"/>
+          </w:tcPr>
+          <w:p>
+            <w:pPr>
+              <w:rPr>
+                <w:rFonts w:ascii="Times New Roman" w:hAnsi="Times New Roman" w:cs="Times New Roman"/>
+                <w:sz w:val="20"/>
+                <w:szCs w:val="20"/>
+              </w:rPr>
+            </w:pPr>
+            <w:r>
+              <w:rPr>
+                <w:rFonts w:ascii="Times New Roman" w:hAnsi="Times New Roman" w:cs="Times New Roman"/>
+                <w:sz w:val="20"/>
+                <w:szCs w:val="20"/>
               </w:rPr>
               <w:fldChar w:fldCharType="begin"/>
             </w:r>
             <w:r>
               <w:rPr>
                 <w:rFonts w:ascii="Times New Roman" w:hAnsi="Times New Roman" w:cs="Times New Roman"/>
+                <w:sz w:val="20"/>
+                <w:szCs w:val="20"/>
               </w:rPr>
               <w:instrText xml:space="preserve"> MERGEFIELD  $UE3 </w:instrText>
             </w:r>
             <w:r>
               <w:rPr>
                 <w:rFonts w:ascii="Times New Roman" w:hAnsi="Times New Roman" w:cs="Times New Roman"/>
+                <w:sz w:val="20"/>
+                <w:szCs w:val="20"/>
               </w:rPr>
               <w:fldChar w:fldCharType="separate"/>
             </w:r>
@@ -407,12 +436,16 @@
               <w:rPr>
                 <w:rFonts w:ascii="Times New Roman" w:hAnsi="Times New Roman" w:cs="Times New Roman"/>
                 <w:noProof/>
+                <w:sz w:val="20"/>
+                <w:szCs w:val="20"/>
               </w:rPr>
               <w:t>«$UE3»</w:t>
             </w:r>
             <w:r>
               <w:rPr>
                 <w:rFonts w:ascii="Times New Roman" w:hAnsi="Times New Roman" w:cs="Times New Roman"/>
+                <w:sz w:val="20"/>
+                <w:szCs w:val="20"/>
               </w:rPr>
               <w:fldChar w:fldCharType="end"/>
             </w:r>
@@ -420,43 +453,39 @@
         </w:tc>
         <w:tc>
           <w:tcPr>
-            <w:tcW w:w="2014" w:type="dxa"/>
+            <w:tcW w:w="2552" w:type="dxa"/>
             <w:gridSpan w:val="3"/>
-          </w:tcPr>
-          <w:p>
-            <w:pPr>
-              <w:rPr>
-                <w:rFonts w:ascii="Times New Roman" w:hAnsi="Times New Roman" w:cs="Times New Roman"/>
-              </w:rPr>
-            </w:pPr>
-            <w:r>
-              <w:rPr>
-                <w:rFonts w:ascii="Times New Roman" w:hAnsi="Times New Roman" w:cs="Times New Roman"/>
-              </w:rPr>
-              <w:t xml:space="preserve"> </w:t>
-            </w:r>
-          </w:p>
-          <w:p>
-            <w:pPr>
-              <w:rPr>
-                <w:rFonts w:ascii="Times New Roman" w:hAnsi="Times New Roman" w:cs="Times New Roman"/>
-              </w:rPr>
-            </w:pPr>
-            <w:r>
-              <w:rPr>
-                <w:rFonts w:ascii="Times New Roman" w:hAnsi="Times New Roman" w:cs="Times New Roman"/>
+            <w:vAlign w:val="center"/>
+          </w:tcPr>
+          <w:p>
+            <w:pPr>
+              <w:rPr>
+                <w:rFonts w:ascii="Times New Roman" w:hAnsi="Times New Roman" w:cs="Times New Roman"/>
+                <w:sz w:val="20"/>
+                <w:szCs w:val="20"/>
+              </w:rPr>
+            </w:pPr>
+            <w:r>
+              <w:rPr>
+                <w:rFonts w:ascii="Times New Roman" w:hAnsi="Times New Roman" w:cs="Times New Roman"/>
+                <w:sz w:val="20"/>
+                <w:szCs w:val="20"/>
               </w:rPr>
               <w:fldChar w:fldCharType="begin"/>
             </w:r>
             <w:r>
               <w:rPr>
                 <w:rFonts w:ascii="Times New Roman" w:hAnsi="Times New Roman" w:cs="Times New Roman"/>
+                <w:sz w:val="20"/>
+                <w:szCs w:val="20"/>
               </w:rPr>
               <w:instrText xml:space="preserve"> MERGEFIELD  $UE4 </w:instrText>
             </w:r>
             <w:r>
               <w:rPr>
                 <w:rFonts w:ascii="Times New Roman" w:hAnsi="Times New Roman" w:cs="Times New Roman"/>
+                <w:sz w:val="20"/>
+                <w:szCs w:val="20"/>
               </w:rPr>
               <w:fldChar w:fldCharType="separate"/>
             </w:r>
@@ -464,12 +493,16 @@
               <w:rPr>
                 <w:rFonts w:ascii="Times New Roman" w:hAnsi="Times New Roman" w:cs="Times New Roman"/>
                 <w:noProof/>
+                <w:sz w:val="20"/>
+                <w:szCs w:val="20"/>
               </w:rPr>
               <w:t>«$UE4»</w:t>
             </w:r>
             <w:r>
               <w:rPr>
                 <w:rFonts w:ascii="Times New Roman" w:hAnsi="Times New Roman" w:cs="Times New Roman"/>
+                <w:sz w:val="20"/>
+                <w:szCs w:val="20"/>
               </w:rPr>
               <w:fldChar w:fldCharType="end"/>
             </w:r>
@@ -477,37 +510,39 @@
         </w:tc>
         <w:tc>
           <w:tcPr>
-            <w:tcW w:w="2017" w:type="dxa"/>
+            <w:tcW w:w="2551" w:type="dxa"/>
             <w:gridSpan w:val="3"/>
-          </w:tcPr>
-          <w:p>
-            <w:pPr>
-              <w:rPr>
-                <w:rFonts w:ascii="Times New Roman" w:hAnsi="Times New Roman" w:cs="Times New Roman"/>
-              </w:rPr>
-            </w:pPr>
-          </w:p>
-          <w:p>
-            <w:pPr>
-              <w:rPr>
-                <w:rFonts w:ascii="Times New Roman" w:hAnsi="Times New Roman" w:cs="Times New Roman"/>
-              </w:rPr>
-            </w:pPr>
-            <w:r>
-              <w:rPr>
-                <w:rFonts w:ascii="Times New Roman" w:hAnsi="Times New Roman" w:cs="Times New Roman"/>
+            <w:vAlign w:val="center"/>
+          </w:tcPr>
+          <w:p>
+            <w:pPr>
+              <w:rPr>
+                <w:rFonts w:ascii="Times New Roman" w:hAnsi="Times New Roman" w:cs="Times New Roman"/>
+                <w:sz w:val="20"/>
+                <w:szCs w:val="20"/>
+              </w:rPr>
+            </w:pPr>
+            <w:r>
+              <w:rPr>
+                <w:rFonts w:ascii="Times New Roman" w:hAnsi="Times New Roman" w:cs="Times New Roman"/>
+                <w:sz w:val="20"/>
+                <w:szCs w:val="20"/>
               </w:rPr>
               <w:fldChar w:fldCharType="begin"/>
             </w:r>
             <w:r>
               <w:rPr>
                 <w:rFonts w:ascii="Times New Roman" w:hAnsi="Times New Roman" w:cs="Times New Roman"/>
+                <w:sz w:val="20"/>
+                <w:szCs w:val="20"/>
               </w:rPr>
               <w:instrText xml:space="preserve"> MERGEFIELD  $UE5 </w:instrText>
             </w:r>
             <w:r>
               <w:rPr>
                 <w:rFonts w:ascii="Times New Roman" w:hAnsi="Times New Roman" w:cs="Times New Roman"/>
+                <w:sz w:val="20"/>
+                <w:szCs w:val="20"/>
               </w:rPr>
               <w:fldChar w:fldCharType="separate"/>
             </w:r>
@@ -515,12 +550,16 @@
               <w:rPr>
                 <w:rFonts w:ascii="Times New Roman" w:hAnsi="Times New Roman" w:cs="Times New Roman"/>
                 <w:noProof/>
+                <w:sz w:val="20"/>
+                <w:szCs w:val="20"/>
               </w:rPr>
               <w:t>«$UE5»</w:t>
             </w:r>
             <w:r>
               <w:rPr>
                 <w:rFonts w:ascii="Times New Roman" w:hAnsi="Times New Roman" w:cs="Times New Roman"/>
+                <w:sz w:val="20"/>
+                <w:szCs w:val="20"/>
               </w:rPr>
               <w:fldChar w:fldCharType="end"/>
             </w:r>
@@ -529,52 +568,56 @@
       </w:tr>
       <w:tr>
         <w:trPr>
-          <w:trHeight w:val="236"/>
+          <w:trHeight w:hRule="exact" w:val="284"/>
           <w:jc w:val="center"/>
         </w:trPr>
         <w:tc>
           <w:tcPr>
-            <w:tcW w:w="803" w:type="dxa"/>
+            <w:tcW w:w="705" w:type="dxa"/>
             <w:vMerge/>
-          </w:tcPr>
-          <w:p>
-            <w:pPr>
-              <w:rPr>
-                <w:rFonts w:ascii="Times New Roman" w:hAnsi="Times New Roman" w:cs="Times New Roman"/>
-              </w:rPr>
-            </w:pPr>
-          </w:p>
-        </w:tc>
-        <w:tc>
-          <w:tcPr>
-            <w:tcW w:w="2813" w:type="dxa"/>
+            <w:vAlign w:val="center"/>
+          </w:tcPr>
+          <w:p>
+            <w:pPr>
+              <w:rPr>
+                <w:rFonts w:ascii="Times New Roman" w:hAnsi="Times New Roman" w:cs="Times New Roman"/>
+              </w:rPr>
+            </w:pPr>
+          </w:p>
+        </w:tc>
+        <w:tc>
+          <w:tcPr>
+            <w:tcW w:w="2125" w:type="dxa"/>
             <w:vMerge/>
-          </w:tcPr>
-          <w:p>
-            <w:pPr>
-              <w:rPr>
-                <w:rFonts w:ascii="Times New Roman" w:hAnsi="Times New Roman" w:cs="Times New Roman"/>
-              </w:rPr>
-            </w:pPr>
-          </w:p>
-        </w:tc>
-        <w:tc>
-          <w:tcPr>
-            <w:tcW w:w="803" w:type="dxa"/>
+            <w:vAlign w:val="center"/>
+          </w:tcPr>
+          <w:p>
+            <w:pPr>
+              <w:rPr>
+                <w:rFonts w:ascii="Times New Roman" w:hAnsi="Times New Roman" w:cs="Times New Roman"/>
+              </w:rPr>
+            </w:pPr>
+          </w:p>
+        </w:tc>
+        <w:tc>
+          <w:tcPr>
+            <w:tcW w:w="709" w:type="dxa"/>
             <w:vMerge/>
             <w:shd w:val="clear" w:color="auto" w:fill="FF0000"/>
-          </w:tcPr>
-          <w:p>
-            <w:pPr>
-              <w:rPr>
-                <w:rFonts w:ascii="Times New Roman" w:hAnsi="Times New Roman" w:cs="Times New Roman"/>
-              </w:rPr>
-            </w:pPr>
-          </w:p>
-        </w:tc>
-        <w:tc>
-          <w:tcPr>
-            <w:tcW w:w="669" w:type="dxa"/>
+            <w:vAlign w:val="center"/>
+          </w:tcPr>
+          <w:p>
+            <w:pPr>
+              <w:rPr>
+                <w:rFonts w:ascii="Times New Roman" w:hAnsi="Times New Roman" w:cs="Times New Roman"/>
+              </w:rPr>
+            </w:pPr>
+          </w:p>
+        </w:tc>
+        <w:tc>
+          <w:tcPr>
+            <w:tcW w:w="851" w:type="dxa"/>
+            <w:vAlign w:val="center"/>
           </w:tcPr>
           <w:p>
             <w:pPr>
@@ -596,7 +639,8 @@
         </w:tc>
         <w:tc>
           <w:tcPr>
-            <w:tcW w:w="669" w:type="dxa"/>
+            <w:tcW w:w="708" w:type="dxa"/>
+            <w:vAlign w:val="center"/>
           </w:tcPr>
           <w:p>
             <w:pPr>
@@ -618,7 +662,8 @@
         </w:tc>
         <w:tc>
           <w:tcPr>
-            <w:tcW w:w="670" w:type="dxa"/>
+            <w:tcW w:w="709" w:type="dxa"/>
+            <w:vAlign w:val="center"/>
           </w:tcPr>
           <w:p>
             <w:pPr>
@@ -640,7 +685,8 @@
         </w:tc>
         <w:tc>
           <w:tcPr>
-            <w:tcW w:w="669" w:type="dxa"/>
+            <w:tcW w:w="709" w:type="dxa"/>
+            <w:vAlign w:val="center"/>
           </w:tcPr>
           <w:p>
             <w:pPr>
@@ -662,7 +708,8 @@
         </w:tc>
         <w:tc>
           <w:tcPr>
-            <w:tcW w:w="669" w:type="dxa"/>
+            <w:tcW w:w="709" w:type="dxa"/>
+            <w:vAlign w:val="center"/>
           </w:tcPr>
           <w:p>
             <w:pPr>
@@ -684,7 +731,8 @@
         </w:tc>
         <w:tc>
           <w:tcPr>
-            <w:tcW w:w="672" w:type="dxa"/>
+            <w:tcW w:w="850" w:type="dxa"/>
+            <w:vAlign w:val="center"/>
           </w:tcPr>
           <w:p>
             <w:pPr>
@@ -706,7 +754,8 @@
         </w:tc>
         <w:tc>
           <w:tcPr>
-            <w:tcW w:w="670" w:type="dxa"/>
+            <w:tcW w:w="709" w:type="dxa"/>
+            <w:vAlign w:val="center"/>
           </w:tcPr>
           <w:p>
             <w:pPr>
@@ -728,7 +777,8 @@
         </w:tc>
         <w:tc>
           <w:tcPr>
-            <w:tcW w:w="671" w:type="dxa"/>
+            <w:tcW w:w="709" w:type="dxa"/>
+            <w:vAlign w:val="center"/>
           </w:tcPr>
           <w:p>
             <w:pPr>
@@ -750,7 +800,8 @@
         </w:tc>
         <w:tc>
           <w:tcPr>
-            <w:tcW w:w="673" w:type="dxa"/>
+            <w:tcW w:w="850" w:type="dxa"/>
+            <w:vAlign w:val="center"/>
           </w:tcPr>
           <w:p>
             <w:pPr>
@@ -772,7 +823,8 @@
         </w:tc>
         <w:tc>
           <w:tcPr>
-            <w:tcW w:w="671" w:type="dxa"/>
+            <w:tcW w:w="851" w:type="dxa"/>
+            <w:vAlign w:val="center"/>
           </w:tcPr>
           <w:p>
             <w:pPr>
@@ -794,7 +846,8 @@
         </w:tc>
         <w:tc>
           <w:tcPr>
-            <w:tcW w:w="670" w:type="dxa"/>
+            <w:tcW w:w="850" w:type="dxa"/>
+            <w:vAlign w:val="center"/>
           </w:tcPr>
           <w:p>
             <w:pPr>
@@ -816,7 +869,8 @@
         </w:tc>
         <w:tc>
           <w:tcPr>
-            <w:tcW w:w="673" w:type="dxa"/>
+            <w:tcW w:w="851" w:type="dxa"/>
+            <w:vAlign w:val="center"/>
           </w:tcPr>
           <w:p>
             <w:pPr>
@@ -838,7 +892,8 @@
         </w:tc>
         <w:tc>
           <w:tcPr>
-            <w:tcW w:w="671" w:type="dxa"/>
+            <w:tcW w:w="850" w:type="dxa"/>
+            <w:vAlign w:val="center"/>
           </w:tcPr>
           <w:p>
             <w:pPr>
@@ -860,7 +915,8 @@
         </w:tc>
         <w:tc>
           <w:tcPr>
-            <w:tcW w:w="671" w:type="dxa"/>
+            <w:tcW w:w="851" w:type="dxa"/>
+            <w:vAlign w:val="center"/>
           </w:tcPr>
           <w:p>
             <w:pPr>
@@ -882,7 +938,8 @@
         </w:tc>
         <w:tc>
           <w:tcPr>
-            <w:tcW w:w="675" w:type="dxa"/>
+            <w:tcW w:w="850" w:type="dxa"/>
+            <w:vAlign w:val="center"/>
           </w:tcPr>
           <w:p>
             <w:pPr>
@@ -905,12 +962,13 @@
       </w:tr>
       <w:tr>
         <w:trPr>
-          <w:trHeight w:val="1021"/>
+          <w:trHeight w:hRule="exact" w:val="284"/>
           <w:jc w:val="center"/>
         </w:trPr>
         <w:tc>
           <w:tcPr>
-            <w:tcW w:w="803" w:type="dxa"/>
+            <w:tcW w:w="705" w:type="dxa"/>
+            <w:vAlign w:val="center"/>
           </w:tcPr>
           <w:p>
             <w:pPr>
@@ -965,7 +1023,8 @@
         </w:tc>
         <w:tc>
           <w:tcPr>
-            <w:tcW w:w="2813" w:type="dxa"/>
+            <w:tcW w:w="2125" w:type="dxa"/>
+            <w:vAlign w:val="center"/>
           </w:tcPr>
           <w:p>
             <w:pPr>
@@ -1020,8 +1079,9 @@
         </w:tc>
         <w:tc>
           <w:tcPr>
-            <w:tcW w:w="803" w:type="dxa"/>
+            <w:tcW w:w="709" w:type="dxa"/>
             <w:shd w:val="clear" w:color="auto" w:fill="FF0000"/>
+            <w:vAlign w:val="center"/>
           </w:tcPr>
           <w:p>
             <w:pPr>
@@ -1076,7 +1136,8 @@
         </w:tc>
         <w:tc>
           <w:tcPr>
-            <w:tcW w:w="669" w:type="dxa"/>
+            <w:tcW w:w="851" w:type="dxa"/>
+            <w:vAlign w:val="center"/>
           </w:tcPr>
           <w:p>
             <w:pPr>
@@ -1131,7 +1192,8 @@
         </w:tc>
         <w:tc>
           <w:tcPr>
-            <w:tcW w:w="669" w:type="dxa"/>
+            <w:tcW w:w="708" w:type="dxa"/>
+            <w:vAlign w:val="center"/>
           </w:tcPr>
           <w:p>
             <w:pPr>
@@ -1186,7 +1248,8 @@
         </w:tc>
         <w:tc>
           <w:tcPr>
-            <w:tcW w:w="670" w:type="dxa"/>
+            <w:tcW w:w="709" w:type="dxa"/>
+            <w:vAlign w:val="center"/>
           </w:tcPr>
           <w:p>
             <w:pPr>
@@ -1241,7 +1304,8 @@
         </w:tc>
         <w:tc>
           <w:tcPr>
-            <w:tcW w:w="669" w:type="dxa"/>
+            <w:tcW w:w="709" w:type="dxa"/>
+            <w:vAlign w:val="center"/>
           </w:tcPr>
           <w:p>
             <w:pPr>
@@ -1296,7 +1360,8 @@
         </w:tc>
         <w:tc>
           <w:tcPr>
-            <w:tcW w:w="669" w:type="dxa"/>
+            <w:tcW w:w="709" w:type="dxa"/>
+            <w:vAlign w:val="center"/>
           </w:tcPr>
           <w:p>
             <w:pPr>
@@ -1351,7 +1416,8 @@
         </w:tc>
         <w:tc>
           <w:tcPr>
-            <w:tcW w:w="672" w:type="dxa"/>
+            <w:tcW w:w="850" w:type="dxa"/>
+            <w:vAlign w:val="center"/>
           </w:tcPr>
           <w:p>
             <w:pPr>
@@ -1406,7 +1472,8 @@
         </w:tc>
         <w:tc>
           <w:tcPr>
-            <w:tcW w:w="670" w:type="dxa"/>
+            <w:tcW w:w="709" w:type="dxa"/>
+            <w:vAlign w:val="center"/>
           </w:tcPr>
           <w:p>
             <w:pPr>
@@ -1461,7 +1528,8 @@
         </w:tc>
         <w:tc>
           <w:tcPr>
-            <w:tcW w:w="671" w:type="dxa"/>
+            <w:tcW w:w="709" w:type="dxa"/>
+            <w:vAlign w:val="center"/>
           </w:tcPr>
           <w:p>
             <w:pPr>
@@ -1516,7 +1584,8 @@
         </w:tc>
         <w:tc>
           <w:tcPr>
-            <w:tcW w:w="673" w:type="dxa"/>
+            <w:tcW w:w="850" w:type="dxa"/>
+            <w:vAlign w:val="center"/>
           </w:tcPr>
           <w:p>
             <w:pPr>
@@ -1571,7 +1640,8 @@
         </w:tc>
         <w:tc>
           <w:tcPr>
-            <w:tcW w:w="671" w:type="dxa"/>
+            <w:tcW w:w="851" w:type="dxa"/>
+            <w:vAlign w:val="center"/>
           </w:tcPr>
           <w:p>
             <w:pPr>
@@ -1626,7 +1696,8 @@
         </w:tc>
         <w:tc>
           <w:tcPr>
-            <w:tcW w:w="670" w:type="dxa"/>
+            <w:tcW w:w="850" w:type="dxa"/>
+            <w:vAlign w:val="center"/>
           </w:tcPr>
           <w:p>
             <w:pPr>
@@ -1681,7 +1752,8 @@
         </w:tc>
         <w:tc>
           <w:tcPr>
-            <w:tcW w:w="673" w:type="dxa"/>
+            <w:tcW w:w="851" w:type="dxa"/>
+            <w:vAlign w:val="center"/>
           </w:tcPr>
           <w:p>
             <w:pPr>
@@ -1736,7 +1808,8 @@
         </w:tc>
         <w:tc>
           <w:tcPr>
-            <w:tcW w:w="671" w:type="dxa"/>
+            <w:tcW w:w="850" w:type="dxa"/>
+            <w:vAlign w:val="center"/>
           </w:tcPr>
           <w:p>
             <w:pPr>
@@ -1791,7 +1864,8 @@
         </w:tc>
         <w:tc>
           <w:tcPr>
-            <w:tcW w:w="671" w:type="dxa"/>
+            <w:tcW w:w="851" w:type="dxa"/>
+            <w:vAlign w:val="center"/>
           </w:tcPr>
           <w:p>
             <w:pPr>
@@ -1846,7 +1920,8 @@
         </w:tc>
         <w:tc>
           <w:tcPr>
-            <w:tcW w:w="675" w:type="dxa"/>
+            <w:tcW w:w="850" w:type="dxa"/>
+            <w:vAlign w:val="center"/>
           </w:tcPr>
           <w:p>
             <w:pPr>
@@ -1927,11 +2002,14 @@
         </w:rPr>
         <w:t>Légendes</w:t>
       </w:r>
+      <w:bookmarkStart w:id="0" w:name="_GoBack"/>
+      <w:bookmarkEnd w:id="0"/>
     </w:p>
     <w:tbl>
       <w:tblPr>
         <w:tblStyle w:val="Grilledutableau"/>
         <w:tblW w:w="14737" w:type="dxa"/>
+        <w:tblInd w:w="1471" w:type="dxa"/>
         <w:tblBorders>
           <w:top w:val="none" w:sz="0" w:space="0" w:color="auto"/>
           <w:left w:val="none" w:sz="0" w:space="0" w:color="auto"/>

--- a/web/resources/releve/releveNouveau/proces5.docx
+++ b/web/resources/releve/releveNouveau/proces5.docx
@@ -214,9 +214,8 @@
             <w:r>
               <w:rPr>
                 <w:rFonts w:ascii="Times New Roman" w:hAnsi="Times New Roman" w:cs="Times New Roman"/>
-                <w:vertAlign w:val="superscript"/>
-              </w:rPr>
-              <w:t>o</w:t>
+              </w:rPr>
+              <w:t>°</w:t>
             </w:r>
           </w:p>
         </w:tc>
@@ -244,7 +243,7 @@
           <w:tcPr>
             <w:tcW w:w="709" w:type="dxa"/>
             <w:vMerge w:val="restart"/>
-            <w:shd w:val="clear" w:color="auto" w:fill="FF0000"/>
+            <w:shd w:val="clear" w:color="auto" w:fill="F2F2F2" w:themeFill="background1" w:themeFillShade="F2"/>
             <w:vAlign w:val="center"/>
           </w:tcPr>
           <w:p>
@@ -603,7 +602,7 @@
           <w:tcPr>
             <w:tcW w:w="709" w:type="dxa"/>
             <w:vMerge/>
-            <w:shd w:val="clear" w:color="auto" w:fill="FF0000"/>
+            <w:shd w:val="clear" w:color="auto" w:fill="F2F2F2" w:themeFill="background1" w:themeFillShade="F2"/>
             <w:vAlign w:val="center"/>
           </w:tcPr>
           <w:p>
@@ -1080,7 +1079,7 @@
         <w:tc>
           <w:tcPr>
             <w:tcW w:w="709" w:type="dxa"/>
-            <w:shd w:val="clear" w:color="auto" w:fill="FF0000"/>
+            <w:shd w:val="clear" w:color="auto" w:fill="F2F2F2" w:themeFill="background1" w:themeFillShade="F2"/>
             <w:vAlign w:val="center"/>
           </w:tcPr>
           <w:p>
@@ -1983,6 +1982,8 @@
           <w:szCs w:val="28"/>
         </w:rPr>
       </w:pPr>
+      <w:bookmarkStart w:id="0" w:name="_GoBack"/>
+      <w:bookmarkEnd w:id="0"/>
     </w:p>
     <w:p>
       <w:pPr>
@@ -2002,8 +2003,6 @@
         </w:rPr>
         <w:t>Légendes</w:t>
       </w:r>
-      <w:bookmarkStart w:id="0" w:name="_GoBack"/>
-      <w:bookmarkEnd w:id="0"/>
     </w:p>
     <w:tbl>
       <w:tblPr>
